--- a/pernollet2003_sous-theatre-mer/pernollet2003_sous-theatre-mer.docx
+++ b/pernollet2003_sous-theatre-mer/pernollet2003_sous-theatre-mer.docx
@@ -92,13 +92,13 @@
       </w:pPr>
       <w:r>
         <w:rPr/>
-        <w:t xml:space="preserve">Quand on a la chance comme moi – </w:t>
+        <w:t xml:space="preserve">Quand on a la chance comme moi </w:t>
       </w:r>
       <w:r>
         <w:rPr>
           <w:i/>
         </w:rPr>
-        <w:t xml:space="preserve">certains diront que ce n’en est pas une mais pour moi c’en est une et c’est d’ailleurs un point de vue qui se discute –</w:t>
+        <w:t xml:space="preserve">– certains diront que ce n’en est pas une mais pour moi c’en est une et c’est d’ailleurs un point de vue qui se discute –</w:t>
       </w:r>
       <w:r>
         <w:rPr/>
@@ -139,16 +139,16 @@
       </w:pPr>
       <w:r>
         <w:rPr/>
-        <w:t xml:space="preserve">― BONJOUR !</w:t>
-      </w:r>
-    </w:p>
-    <w:p>
-      <w:pPr>
-        <w:pStyle w:val="p"/>
-      </w:pPr>
-      <w:r>
-        <w:rPr/>
-        <w:t xml:space="preserve">― BONJOUR !</w:t>
+        <w:t xml:space="preserve">― BONJOUR !</w:t>
+      </w:r>
+    </w:p>
+    <w:p>
+      <w:pPr>
+        <w:pStyle w:val="p"/>
+      </w:pPr>
+      <w:r>
+        <w:rPr/>
+        <w:t xml:space="preserve">― BONJOUR !</w:t>
       </w:r>
     </w:p>
     <w:p>
@@ -166,7 +166,7 @@
       </w:pPr>
       <w:r>
         <w:rPr/>
-        <w:t xml:space="preserve">― BONJOUR MONSIEUR PAUL !</w:t>
+        <w:t xml:space="preserve">― BONJOUR MONSIEUR PAUL !</w:t>
       </w:r>
     </w:p>
     <w:r>
@@ -249,7 +249,7 @@
       </w:pPr>
       <w:r>
         <w:rPr/>
-        <w:t xml:space="preserve">― BONJOUR MONSIEUR PAUL !</w:t>
+        <w:t xml:space="preserve">― BONJOUR MONSIEUR PAUL !</w:t>
       </w:r>
     </w:p>
     <w:p>
@@ -970,17 +970,17 @@
       </w:r>
       <w:r>
         <w:rPr/>
-        <w:t xml:space="preserve"> J’ai dit que j’étais prêt à payer tout de suite – </w:t>
+        <w:t xml:space="preserve"> J’ai dit que j’étais prêt à payer tout de suite </w:t>
       </w:r>
       <w:r>
         <w:rPr>
           <w:i/>
         </w:rPr>
-        <w:t xml:space="preserve">un mois</w:t>
-      </w:r>
-      <w:r>
-        <w:rPr/>
-        <w:t xml:space="preserve"> ? – que c’était urgent, et on s’est arrangé comme ça, en sous-main.</w:t>
+        <w:t xml:space="preserve">– un mois ? –</w:t>
+      </w:r>
+      <w:r>
+        <w:rPr/>
+        <w:t xml:space="preserve"> que c’était urgent, et on s’est arrangé comme ça, en sous-main.</w:t>
       </w:r>
     </w:p>
     <w:p>
